--- a/第六章-案例研究：图片库改进版/第六章-案例研究：图片库改进版-笔记.docx
+++ b/第六章-案例研究：图片库改进版/第六章-案例研究：图片库改进版-笔记.docx
@@ -870,105 +870,135 @@
         </w:rPr>
         <w:t>onkeypress 会导致每按下一个键都会触发，在某些浏览器中，甚至包括 Tab 键。所以最好不要使用onkeypress 事件。</w:t>
       </w:r>
+    </w:p>
+    <w:p>
+      <w:pPr>
+        <w:rPr>
+          <w:rFonts w:hint="eastAsia"/>
+          <w:lang w:val="en-US" w:eastAsia="zh-CN"/>
+        </w:rPr>
+      </w:pPr>
+    </w:p>
+    <w:p>
+      <w:pPr>
+        <w:rPr>
+          <w:rFonts w:hint="eastAsia"/>
+          <w:lang w:val="en-US" w:eastAsia="zh-CN"/>
+        </w:rPr>
+      </w:pPr>
+    </w:p>
+    <w:p>
+      <w:pPr>
+        <w:rPr>
+          <w:rFonts w:hint="eastAsia"/>
+          <w:lang w:val="en-US" w:eastAsia="zh-CN"/>
+        </w:rPr>
+      </w:pPr>
+      <w:r>
+        <w:rPr>
+          <w:rFonts w:hint="eastAsia"/>
+          <w:lang w:val="en-US" w:eastAsia="zh-CN"/>
+        </w:rPr>
+        <w:br w:type="page"/>
+      </w:r>
+    </w:p>
+    <w:p>
+      <w:pPr>
+        <w:rPr>
+          <w:rFonts w:hint="eastAsia"/>
+          <w:lang w:val="en-US" w:eastAsia="zh-CN"/>
+        </w:rPr>
+      </w:pPr>
+      <w:r>
+        <w:rPr>
+          <w:rFonts w:hint="eastAsia"/>
+          <w:lang w:val="en-US" w:eastAsia="zh-CN"/>
+        </w:rPr>
+        <w:t>小结：</w:t>
+      </w:r>
+    </w:p>
+    <w:p>
+      <w:pPr>
+        <w:numPr>
+          <w:ilvl w:val="0"/>
+          <w:numId w:val="1"/>
+        </w:numPr>
+        <w:ind w:left="845" w:leftChars="0" w:hanging="425" w:firstLineChars="0"/>
+        <w:rPr>
+          <w:rFonts w:hint="eastAsia"/>
+          <w:lang w:val="en-US" w:eastAsia="zh-CN"/>
+        </w:rPr>
+      </w:pPr>
       <w:bookmarkStart w:id="0" w:name="_GoBack"/>
-      <w:bookmarkEnd w:id="0"/>
-    </w:p>
-    <w:p>
-      <w:pPr>
-        <w:rPr>
-          <w:rFonts w:hint="eastAsia"/>
-          <w:lang w:val="en-US" w:eastAsia="zh-CN"/>
-        </w:rPr>
-      </w:pPr>
-    </w:p>
-    <w:p>
-      <w:pPr>
-        <w:rPr>
-          <w:rFonts w:hint="eastAsia"/>
-          <w:lang w:val="en-US" w:eastAsia="zh-CN"/>
-        </w:rPr>
-      </w:pPr>
-    </w:p>
-    <w:p>
-      <w:pPr>
-        <w:rPr>
-          <w:rFonts w:hint="eastAsia"/>
-          <w:lang w:val="en-US" w:eastAsia="zh-CN"/>
-        </w:rPr>
-      </w:pPr>
-    </w:p>
-    <w:p>
-      <w:pPr>
-        <w:rPr>
-          <w:rFonts w:hint="eastAsia"/>
-          <w:lang w:val="en-US" w:eastAsia="zh-CN"/>
-        </w:rPr>
-      </w:pPr>
-    </w:p>
-    <w:p>
-      <w:pPr>
-        <w:rPr>
-          <w:rFonts w:hint="eastAsia"/>
-          <w:lang w:val="en-US" w:eastAsia="zh-CN"/>
-        </w:rPr>
-      </w:pPr>
-    </w:p>
-    <w:p>
-      <w:pPr>
-        <w:rPr>
-          <w:rFonts w:hint="eastAsia"/>
-          <w:lang w:val="en-US" w:eastAsia="zh-CN"/>
-        </w:rPr>
-      </w:pPr>
-    </w:p>
-    <w:p>
-      <w:pPr>
-        <w:rPr>
-          <w:rFonts w:hint="eastAsia"/>
-          <w:lang w:val="en-US" w:eastAsia="zh-CN"/>
-        </w:rPr>
-      </w:pPr>
-    </w:p>
-    <w:p>
-      <w:pPr>
-        <w:rPr>
-          <w:rFonts w:hint="eastAsia"/>
-          <w:lang w:val="en-US" w:eastAsia="zh-CN"/>
-        </w:rPr>
-      </w:pPr>
-    </w:p>
-    <w:p>
-      <w:pPr>
-        <w:rPr>
-          <w:rFonts w:hint="eastAsia"/>
-          <w:lang w:val="en-US" w:eastAsia="zh-CN"/>
-        </w:rPr>
-      </w:pPr>
-    </w:p>
-    <w:p>
-      <w:pPr>
-        <w:rPr>
-          <w:rFonts w:hint="eastAsia"/>
-          <w:lang w:val="en-US" w:eastAsia="zh-CN"/>
-        </w:rPr>
-      </w:pPr>
-    </w:p>
-    <w:p>
-      <w:pPr>
-        <w:rPr>
-          <w:rFonts w:hint="eastAsia"/>
-          <w:lang w:val="en-US" w:eastAsia="zh-CN"/>
-        </w:rPr>
-      </w:pPr>
-    </w:p>
-    <w:p>
-      <w:pPr>
-        <w:rPr>
-          <w:rFonts w:hint="eastAsia"/>
-          <w:lang w:val="en-US" w:eastAsia="zh-CN"/>
-        </w:rPr>
-      </w:pPr>
-    </w:p>
+      <w:r>
+        <w:rPr>
+          <w:rFonts w:hint="eastAsia"/>
+          <w:lang w:val="en-US" w:eastAsia="zh-CN"/>
+        </w:rPr>
+        <w:t>尽量让JavaScript 代码不再依赖于那些没有保证的假设，为此引入了许多测试和检查。这些测试和检查可以使JavaScript 代码能够平稳退化；</w:t>
+      </w:r>
+    </w:p>
+    <w:p>
+      <w:pPr>
+        <w:numPr>
+          <w:ilvl w:val="0"/>
+          <w:numId w:val="1"/>
+        </w:numPr>
+        <w:ind w:left="845" w:leftChars="0" w:hanging="425" w:firstLineChars="0"/>
+        <w:rPr>
+          <w:rFonts w:hint="eastAsia"/>
+          <w:lang w:val="en-US" w:eastAsia="zh-CN"/>
+        </w:rPr>
+      </w:pPr>
+      <w:r>
+        <w:rPr>
+          <w:rFonts w:hint="eastAsia"/>
+          <w:lang w:val="en-US" w:eastAsia="zh-CN"/>
+        </w:rPr>
+        <w:t>没有使用onkeypress 事件处理函数，使得JavaScript 代码的可访问性得到了保证；</w:t>
+      </w:r>
+    </w:p>
+    <w:p>
+      <w:pPr>
+        <w:numPr>
+          <w:ilvl w:val="0"/>
+          <w:numId w:val="1"/>
+        </w:numPr>
+        <w:ind w:left="845" w:leftChars="0" w:hanging="425" w:firstLineChars="0"/>
+        <w:rPr>
+          <w:rFonts w:hint="eastAsia"/>
+          <w:lang w:val="en-US" w:eastAsia="zh-CN"/>
+        </w:rPr>
+      </w:pPr>
+      <w:r>
+        <w:rPr>
+          <w:rFonts w:hint="eastAsia"/>
+          <w:lang w:val="en-US" w:eastAsia="zh-CN"/>
+        </w:rPr>
+        <w:t>把事件处理函数从标记文档分离到一个外部的JavaScript 文件。使得JavaScript 代码不再依赖于HTML 文档的内容和结构。</w:t>
+      </w:r>
+    </w:p>
+    <w:p>
+      <w:pPr>
+        <w:numPr>
+          <w:ilvl w:val="0"/>
+          <w:numId w:val="1"/>
+        </w:numPr>
+        <w:ind w:left="845" w:leftChars="0" w:hanging="425" w:firstLineChars="0"/>
+        <w:rPr>
+          <w:rFonts w:hint="eastAsia"/>
+          <w:lang w:val="en-US" w:eastAsia="zh-CN"/>
+        </w:rPr>
+      </w:pPr>
+      <w:r>
+        <w:rPr>
+          <w:rFonts w:hint="eastAsia"/>
+          <w:lang w:val="en-US" w:eastAsia="zh-CN"/>
+        </w:rPr>
+        <w:t>结构与行为分离的程度越大越好。</w:t>
+      </w:r>
+    </w:p>
+    <w:bookmarkEnd w:id="0"/>
     <w:p>
       <w:pPr>
         <w:rPr>
@@ -1009,6 +1039,31 @@
     </w:sectPr>
   </w:body>
 </w:document>
+</file>
+
+<file path=word/numbering.xml><?xml version="1.0" encoding="utf-8"?>
+<w:numbering xmlns:wpc="http://schemas.microsoft.com/office/word/2010/wordprocessingCanvas" xmlns:mc="http://schemas.openxmlformats.org/markup-compatibility/2006" xmlns:o="urn:schemas-microsoft-com:office:office" xmlns:r="http://schemas.openxmlformats.org/officeDocument/2006/relationships" xmlns:m="http://schemas.openxmlformats.org/officeDocument/2006/math" xmlns:v="urn:schemas-microsoft-com:vml" xmlns:wp14="http://schemas.microsoft.com/office/word/2010/wordprocessingDrawing" xmlns:wp="http://schemas.openxmlformats.org/drawingml/2006/wordprocessingDrawing" xmlns:w10="urn:schemas-microsoft-com:office:word" xmlns:w="http://schemas.openxmlformats.org/wordprocessingml/2006/main" xmlns:w14="http://schemas.microsoft.com/office/word/2010/wordml" xmlns:wpg="http://schemas.microsoft.com/office/word/2010/wordprocessingGroup" xmlns:wpi="http://schemas.microsoft.com/office/word/2010/wordprocessingInk" xmlns:wne="http://schemas.microsoft.com/office/word/2006/wordml" xmlns:wps="http://schemas.microsoft.com/office/word/2010/wordprocessingShape" mc:Ignorable="w14 wp14">
+  <w:abstractNum w:abstractNumId="0">
+    <w:nsid w:val="186B76C6"/>
+    <w:multiLevelType w:val="singleLevel"/>
+    <w:tmpl w:val="186B76C6"/>
+    <w:lvl w:ilvl="0" w:tentative="0">
+      <w:start w:val="1"/>
+      <w:numFmt w:val="decimal"/>
+      <w:lvlText w:val="%1."/>
+      <w:lvlJc w:val="left"/>
+      <w:pPr>
+        <w:ind w:left="425" w:hanging="425"/>
+      </w:pPr>
+      <w:rPr>
+        <w:rFonts w:hint="default"/>
+      </w:rPr>
+    </w:lvl>
+  </w:abstractNum>
+  <w:num w:numId="1">
+    <w:abstractNumId w:val="0"/>
+  </w:num>
+</w:numbering>
 </file>
 
 <file path=word/styles.xml><?xml version="1.0" encoding="utf-8"?>
